--- a/Part I. Документы по реестру/Реестр прокуратура/Габионы/№Г-02 АОСР устройство щебеночного основания под габионы.docx
+++ b/Part I. Документы по реестру/Реестр прокуратура/Габионы/№Г-02 АОСР устройство щебеночного основания под габионы.docx
@@ -1469,7 +1469,7 @@
                 <w:iCs/>
                 <w:szCs w:val="18"/>
               </w:rPr>
-              <w:t>№Г-02</w:t>
+              <w:t>Г-02</w:t>
             </w:r>
           </w:p>
         </w:tc>
@@ -6824,7 +6824,7 @@
 </file>
 
 <file path=customXml/itemProps1.xml><?xml version="1.0" encoding="utf-8"?>
-<ds:datastoreItem xmlns:ds="http://schemas.openxmlformats.org/officeDocument/2006/customXml" ds:itemID="{4CB5CF7F-F3E3-4144-91EE-8550AB7868DE}">
+<ds:datastoreItem xmlns:ds="http://schemas.openxmlformats.org/officeDocument/2006/customXml" ds:itemID="{BE56F138-5115-432B-B2A5-2A83AF35C213}">
   <ds:schemaRefs>
     <ds:schemaRef ds:uri="http://schemas.openxmlformats.org/officeDocument/2006/bibliography"/>
   </ds:schemaRefs>
